--- a/docs/installation_guides/Configuring CVCP.docx
+++ b/docs/installation_guides/Configuring CVCP.docx
@@ -7,10 +7,7 @@
         <w:pStyle w:val="Heading1"/>
       </w:pPr>
       <w:r>
-        <w:t>Configuring CVCP (MRP)</w:t>
-      </w:r>
-      <w:r>
-        <w:t>:</w:t>
+        <w:t>Configuring CVCP (MRP):</w:t>
       </w:r>
     </w:p>
     <w:p>
@@ -203,6 +200,92 @@
         </w:rPr>
         <w:t xml:space="preserve">-card slot on the board, not the external slot. Re-install the board into the controller. Power the controller and touch any key in the serial terminal to stop the boot loader. </w:t>
       </w:r>
+      <w:r>
+        <w:rPr>
+          <w:rFonts w:ascii="Arial" w:hAnsi="Arial" w:cs="Arial"/>
+        </w:rPr>
+        <w:t xml:space="preserve">[if creating a new boot loader </w:t>
+      </w:r>
+      <w:proofErr w:type="spellStart"/>
+      <w:r>
+        <w:rPr>
+          <w:rFonts w:ascii="Arial" w:hAnsi="Arial" w:cs="Arial"/>
+        </w:rPr>
+        <w:t>sdcard</w:t>
+      </w:r>
+      <w:proofErr w:type="spellEnd"/>
+      <w:r>
+        <w:rPr>
+          <w:rFonts w:ascii="Arial" w:hAnsi="Arial" w:cs="Arial"/>
+        </w:rPr>
+        <w:t xml:space="preserve">, be sure to copy the </w:t>
+      </w:r>
+      <w:r>
+        <w:rPr>
+          <w:rFonts w:ascii="Arial" w:hAnsi="Arial" w:cs="Arial"/>
+        </w:rPr>
+        <w:t xml:space="preserve"> 6x_upgrade</w:t>
+      </w:r>
+      <w:r>
+        <w:rPr>
+          <w:rFonts w:ascii="Arial" w:hAnsi="Arial" w:cs="Arial"/>
+        </w:rPr>
+        <w:t xml:space="preserve"> script to </w:t>
+      </w:r>
+      <w:proofErr w:type="spellStart"/>
+      <w:r>
+        <w:rPr>
+          <w:rFonts w:ascii="Arial" w:hAnsi="Arial" w:cs="Arial"/>
+        </w:rPr>
+        <w:t>repace</w:t>
+      </w:r>
+      <w:proofErr w:type="spellEnd"/>
+      <w:r>
+        <w:rPr>
+          <w:rFonts w:ascii="Arial" w:hAnsi="Arial" w:cs="Arial"/>
+        </w:rPr>
+        <w:t xml:space="preserve"> the </w:t>
+      </w:r>
+      <w:r>
+        <w:rPr>
+          <w:rFonts w:ascii="Arial" w:hAnsi="Arial" w:cs="Arial"/>
+        </w:rPr>
+        <w:t xml:space="preserve"> </w:t>
+      </w:r>
+      <w:proofErr w:type="spellStart"/>
+      <w:r>
+        <w:rPr>
+          <w:rFonts w:ascii="Arial" w:hAnsi="Arial" w:cs="Arial"/>
+        </w:rPr>
+        <w:t>upgrade.scr</w:t>
+      </w:r>
+      <w:proofErr w:type="spellEnd"/>
+      <w:r>
+        <w:rPr>
+          <w:rFonts w:ascii="Arial" w:hAnsi="Arial" w:cs="Arial"/>
+        </w:rPr>
+        <w:t xml:space="preserve"> U-Boot script</w:t>
+      </w:r>
+      <w:r>
+        <w:rPr>
+          <w:rFonts w:ascii="Arial" w:hAnsi="Arial" w:cs="Arial"/>
+        </w:rPr>
+        <w:t xml:space="preserve"> and include it on the </w:t>
+      </w:r>
+      <w:proofErr w:type="spellStart"/>
+      <w:r>
+        <w:rPr>
+          <w:rFonts w:ascii="Arial" w:hAnsi="Arial" w:cs="Arial"/>
+        </w:rPr>
+        <w:t>sd</w:t>
+      </w:r>
+      <w:proofErr w:type="spellEnd"/>
+      <w:r>
+        <w:rPr>
+          <w:rFonts w:ascii="Arial" w:hAnsi="Arial" w:cs="Arial"/>
+        </w:rPr>
+        <w:t xml:space="preserve"> card].</w:t>
+      </w:r>
     </w:p>
     <w:p>
       <w:pPr>
@@ -520,6 +603,332 @@
         <w:rPr>
           <w:rFonts w:ascii="Arial" w:hAnsi="Arial" w:cs="Arial"/>
         </w:rPr>
+        <w:t xml:space="preserve">If at UArizona, register the mac address so you can use </w:t>
+      </w:r>
+      <w:proofErr w:type="spellStart"/>
+      <w:r>
+        <w:rPr>
+          <w:rFonts w:ascii="Arial" w:hAnsi="Arial" w:cs="Arial"/>
+        </w:rPr>
+        <w:t>dhcp</w:t>
+      </w:r>
+      <w:proofErr w:type="spellEnd"/>
+      <w:r>
+        <w:rPr>
+          <w:rFonts w:ascii="Arial" w:hAnsi="Arial" w:cs="Arial"/>
+        </w:rPr>
+        <w:t xml:space="preserve"> to get on the network. The address is dhcp.arizona.edu. </w:t>
+      </w:r>
+    </w:p>
+    <w:p>
+      <w:pPr>
+        <w:pStyle w:val="ListParagraph"/>
+        <w:numPr>
+          <w:ilvl w:val="0"/>
+          <w:numId w:val="2"/>
+        </w:numPr>
+        <w:spacing w:line="276" w:lineRule="auto"/>
+        <w:rPr>
+          <w:rFonts w:ascii="Arial" w:hAnsi="Arial" w:cs="Arial"/>
+        </w:rPr>
+      </w:pPr>
+      <w:r>
+        <w:rPr>
+          <w:rFonts w:ascii="Arial" w:hAnsi="Arial" w:cs="Arial"/>
+        </w:rPr>
+        <w:t>Copy the /</w:t>
+      </w:r>
+      <w:proofErr w:type="spellStart"/>
+      <w:r>
+        <w:rPr>
+          <w:rFonts w:ascii="Arial" w:hAnsi="Arial" w:cs="Arial"/>
+        </w:rPr>
+        <w:t>etc</w:t>
+      </w:r>
+      <w:proofErr w:type="spellEnd"/>
+      <w:r>
+        <w:rPr>
+          <w:rFonts w:ascii="Arial" w:hAnsi="Arial" w:cs="Arial"/>
+        </w:rPr>
+        <w:t>/network/interfaces file to /</w:t>
+      </w:r>
+      <w:proofErr w:type="spellStart"/>
+      <w:r>
+        <w:rPr>
+          <w:rFonts w:ascii="Arial" w:hAnsi="Arial" w:cs="Arial"/>
+        </w:rPr>
+        <w:t>etc</w:t>
+      </w:r>
+      <w:proofErr w:type="spellEnd"/>
+      <w:r>
+        <w:rPr>
+          <w:rFonts w:ascii="Arial" w:hAnsi="Arial" w:cs="Arial"/>
+        </w:rPr>
+        <w:t>/network/</w:t>
+      </w:r>
+      <w:proofErr w:type="spellStart"/>
+      <w:r>
+        <w:rPr>
+          <w:rFonts w:ascii="Arial" w:hAnsi="Arial" w:cs="Arial"/>
+        </w:rPr>
+        <w:t>interfaces.dhcp</w:t>
+      </w:r>
+      <w:proofErr w:type="spellEnd"/>
+      <w:r>
+        <w:rPr>
+          <w:rFonts w:ascii="Arial" w:hAnsi="Arial" w:cs="Arial"/>
+        </w:rPr>
+        <w:t xml:space="preserve"> so you have a </w:t>
+      </w:r>
+      <w:proofErr w:type="spellStart"/>
+      <w:r>
+        <w:rPr>
+          <w:rFonts w:ascii="Arial" w:hAnsi="Arial" w:cs="Arial"/>
+        </w:rPr>
+        <w:t>dhcp</w:t>
+      </w:r>
+      <w:proofErr w:type="spellEnd"/>
+      <w:r>
+        <w:rPr>
+          <w:rFonts w:ascii="Arial" w:hAnsi="Arial" w:cs="Arial"/>
+        </w:rPr>
+        <w:t xml:space="preserve"> version if needed. </w:t>
+      </w:r>
+    </w:p>
+    <w:p>
+      <w:pPr>
+        <w:pStyle w:val="ListParagraph"/>
+        <w:numPr>
+          <w:ilvl w:val="0"/>
+          <w:numId w:val="2"/>
+        </w:numPr>
+        <w:spacing w:line="276" w:lineRule="auto"/>
+        <w:rPr>
+          <w:rFonts w:ascii="Arial" w:hAnsi="Arial" w:cs="Arial"/>
+        </w:rPr>
+      </w:pPr>
+      <w:r>
+        <w:rPr>
+          <w:rFonts w:ascii="Arial" w:hAnsi="Arial" w:cs="Arial"/>
+        </w:rPr>
+        <w:t>Edit (</w:t>
+      </w:r>
+      <w:proofErr w:type="spellStart"/>
+      <w:r>
+        <w:rPr>
+          <w:rFonts w:ascii="Arial" w:hAnsi="Arial" w:cs="Arial"/>
+        </w:rPr>
+        <w:t>nano</w:t>
+      </w:r>
+      <w:proofErr w:type="spellEnd"/>
+      <w:r>
+        <w:rPr>
+          <w:rFonts w:ascii="Arial" w:hAnsi="Arial" w:cs="Arial"/>
+        </w:rPr>
+        <w:t>) the /</w:t>
+      </w:r>
+      <w:proofErr w:type="spellStart"/>
+      <w:r>
+        <w:rPr>
+          <w:rFonts w:ascii="Arial" w:hAnsi="Arial" w:cs="Arial"/>
+        </w:rPr>
+        <w:t>etc</w:t>
+      </w:r>
+      <w:proofErr w:type="spellEnd"/>
+      <w:r>
+        <w:rPr>
+          <w:rFonts w:ascii="Arial" w:hAnsi="Arial" w:cs="Arial"/>
+        </w:rPr>
+        <w:t>/network/interfaces file to change to a static IP address. Add the following lines:</w:t>
+      </w:r>
+    </w:p>
+    <w:p>
+      <w:pPr>
+        <w:ind w:left="1980"/>
+        <w:rPr>
+          <w:rFonts w:ascii="Courier New" w:eastAsia="Times New Roman" w:hAnsi="Courier New" w:cs="Courier New"/>
+          <w:sz w:val="20"/>
+          <w:szCs w:val="20"/>
+        </w:rPr>
+      </w:pPr>
+      <w:proofErr w:type="spellStart"/>
+      <w:r>
+        <w:rPr>
+          <w:rFonts w:ascii="Courier New" w:eastAsia="Times New Roman" w:hAnsi="Courier New" w:cs="Courier New"/>
+          <w:sz w:val="20"/>
+          <w:szCs w:val="20"/>
+        </w:rPr>
+        <w:t>iface</w:t>
+      </w:r>
+      <w:proofErr w:type="spellEnd"/>
+      <w:r>
+        <w:rPr>
+          <w:rFonts w:ascii="Courier New" w:eastAsia="Times New Roman" w:hAnsi="Courier New" w:cs="Courier New"/>
+          <w:sz w:val="20"/>
+          <w:szCs w:val="20"/>
+        </w:rPr>
+        <w:t xml:space="preserve"> eth0 </w:t>
+      </w:r>
+      <w:proofErr w:type="spellStart"/>
+      <w:r>
+        <w:rPr>
+          <w:rFonts w:ascii="Courier New" w:eastAsia="Times New Roman" w:hAnsi="Courier New" w:cs="Courier New"/>
+          <w:sz w:val="20"/>
+          <w:szCs w:val="20"/>
+        </w:rPr>
+        <w:t>inet</w:t>
+      </w:r>
+      <w:proofErr w:type="spellEnd"/>
+      <w:r>
+        <w:rPr>
+          <w:rFonts w:ascii="Courier New" w:eastAsia="Times New Roman" w:hAnsi="Courier New" w:cs="Courier New"/>
+          <w:sz w:val="20"/>
+          <w:szCs w:val="20"/>
+        </w:rPr>
+        <w:t xml:space="preserve"> static</w:t>
+      </w:r>
+      <w:r>
+        <w:rPr>
+          <w:rFonts w:ascii="Courier New" w:eastAsia="Times New Roman" w:hAnsi="Courier New" w:cs="Courier New"/>
+          <w:sz w:val="20"/>
+          <w:szCs w:val="20"/>
+        </w:rPr>
+        <w:br/>
+        <w:t>address 192.168.1.5</w:t>
+      </w:r>
+      <w:r>
+        <w:rPr>
+          <w:rFonts w:ascii="Courier New" w:eastAsia="Times New Roman" w:hAnsi="Courier New" w:cs="Courier New"/>
+          <w:sz w:val="20"/>
+          <w:szCs w:val="20"/>
+        </w:rPr>
+        <w:br/>
+        <w:t>netmask 255.255.255.0</w:t>
+      </w:r>
+    </w:p>
+    <w:p>
+      <w:pPr>
+        <w:ind w:left="1980"/>
+        <w:rPr>
+          <w:rFonts w:ascii="Times New Roman" w:eastAsia="Times New Roman" w:hAnsi="Times New Roman" w:cs="Times New Roman"/>
+        </w:rPr>
+      </w:pPr>
+      <w:r>
+        <w:rPr>
+          <w:rFonts w:ascii="Courier New" w:eastAsia="Times New Roman" w:hAnsi="Courier New" w:cs="Courier New"/>
+          <w:sz w:val="20"/>
+          <w:szCs w:val="20"/>
+        </w:rPr>
+        <w:t>gateway</w:t>
+      </w:r>
+      <w:r>
+        <w:rPr>
+          <w:rFonts w:ascii="Courier New" w:eastAsia="Times New Roman" w:hAnsi="Courier New" w:cs="Courier New"/>
+          <w:sz w:val="20"/>
+          <w:szCs w:val="20"/>
+        </w:rPr>
+        <w:t xml:space="preserve"> </w:t>
+      </w:r>
+      <w:r>
+        <w:rPr>
+          <w:rFonts w:ascii="Courier New" w:eastAsia="Times New Roman" w:hAnsi="Courier New" w:cs="Courier New"/>
+          <w:sz w:val="20"/>
+          <w:szCs w:val="20"/>
+        </w:rPr>
+        <w:t>192.168.1.1</w:t>
+      </w:r>
+    </w:p>
+    <w:p>
+      <w:pPr>
+        <w:pStyle w:val="ListParagraph"/>
+        <w:numPr>
+          <w:ilvl w:val="0"/>
+          <w:numId w:val="2"/>
+        </w:numPr>
+        <w:spacing w:line="276" w:lineRule="auto"/>
+        <w:rPr>
+          <w:rFonts w:ascii="Arial" w:hAnsi="Arial" w:cs="Arial"/>
+        </w:rPr>
+      </w:pPr>
+      <w:r>
+        <w:rPr>
+          <w:rFonts w:ascii="Arial" w:hAnsi="Arial" w:cs="Arial"/>
+        </w:rPr>
+        <w:t>Copy the /</w:t>
+      </w:r>
+      <w:proofErr w:type="spellStart"/>
+      <w:r>
+        <w:rPr>
+          <w:rFonts w:ascii="Arial" w:hAnsi="Arial" w:cs="Arial"/>
+        </w:rPr>
+        <w:t>etc</w:t>
+      </w:r>
+      <w:proofErr w:type="spellEnd"/>
+      <w:r>
+        <w:rPr>
+          <w:rFonts w:ascii="Arial" w:hAnsi="Arial" w:cs="Arial"/>
+        </w:rPr>
+        <w:t>/network/interfaces file to /</w:t>
+      </w:r>
+      <w:proofErr w:type="spellStart"/>
+      <w:r>
+        <w:rPr>
+          <w:rFonts w:ascii="Arial" w:hAnsi="Arial" w:cs="Arial"/>
+        </w:rPr>
+        <w:t>etc</w:t>
+      </w:r>
+      <w:proofErr w:type="spellEnd"/>
+      <w:r>
+        <w:rPr>
+          <w:rFonts w:ascii="Arial" w:hAnsi="Arial" w:cs="Arial"/>
+        </w:rPr>
+        <w:t>/network/</w:t>
+      </w:r>
+      <w:proofErr w:type="spellStart"/>
+      <w:r>
+        <w:rPr>
+          <w:rFonts w:ascii="Arial" w:hAnsi="Arial" w:cs="Arial"/>
+        </w:rPr>
+        <w:t>interfaces.static</w:t>
+      </w:r>
+      <w:proofErr w:type="spellEnd"/>
+      <w:r>
+        <w:rPr>
+          <w:rFonts w:ascii="Arial" w:hAnsi="Arial" w:cs="Arial"/>
+        </w:rPr>
+        <w:t xml:space="preserve"> so you can easily switch by copying to /</w:t>
+      </w:r>
+      <w:proofErr w:type="spellStart"/>
+      <w:r>
+        <w:rPr>
+          <w:rFonts w:ascii="Arial" w:hAnsi="Arial" w:cs="Arial"/>
+        </w:rPr>
+        <w:t>etc</w:t>
+      </w:r>
+      <w:proofErr w:type="spellEnd"/>
+      <w:r>
+        <w:rPr>
+          <w:rFonts w:ascii="Arial" w:hAnsi="Arial" w:cs="Arial"/>
+        </w:rPr>
+        <w:t xml:space="preserve">/network/interfaces in the future. </w:t>
+      </w:r>
+    </w:p>
+    <w:p>
+      <w:pPr>
+        <w:pStyle w:val="ListParagraph"/>
+        <w:numPr>
+          <w:ilvl w:val="0"/>
+          <w:numId w:val="2"/>
+        </w:numPr>
+        <w:spacing w:line="276" w:lineRule="auto"/>
+        <w:rPr>
+          <w:rFonts w:ascii="Arial" w:hAnsi="Arial" w:cs="Arial"/>
+        </w:rPr>
+      </w:pPr>
+      <w:r>
+        <w:rPr>
+          <w:rFonts w:ascii="Arial" w:hAnsi="Arial" w:cs="Arial"/>
+        </w:rPr>
         <w:t xml:space="preserve">Connect via the console. The IP address should be from the network DHCP server so that we can access the internet to load docker and </w:t>
       </w:r>
       <w:proofErr w:type="spellStart"/>
@@ -539,59 +948,515 @@
     </w:p>
     <w:p>
       <w:pPr>
+        <w:pStyle w:val="ListParagraph"/>
+        <w:numPr>
+          <w:ilvl w:val="0"/>
+          <w:numId w:val="2"/>
+        </w:numPr>
+        <w:spacing w:line="276" w:lineRule="auto"/>
+        <w:rPr>
+          <w:rFonts w:ascii="Arial" w:hAnsi="Arial" w:cs="Arial"/>
+        </w:rPr>
+      </w:pPr>
+      <w:r>
+        <w:rPr>
+          <w:rFonts w:ascii="Arial" w:hAnsi="Arial" w:cs="Arial"/>
+        </w:rPr>
+        <w:t>Check and set date and time if needed.</w:t>
+      </w:r>
+    </w:p>
+    <w:p>
+      <w:pPr>
+        <w:pStyle w:val="ListParagraph"/>
+        <w:numPr>
+          <w:ilvl w:val="1"/>
+          <w:numId w:val="2"/>
+        </w:numPr>
+        <w:spacing w:line="276" w:lineRule="auto"/>
+        <w:rPr>
+          <w:rFonts w:cstheme="minorHAnsi"/>
+          <w:color w:val="000000" w:themeColor="text1"/>
+          <w:sz w:val="21"/>
+        </w:rPr>
+      </w:pPr>
+      <w:proofErr w:type="spellStart"/>
+      <w:r>
+        <w:rPr>
+          <w:rFonts w:cstheme="minorHAnsi"/>
+          <w:color w:val="000000" w:themeColor="text1"/>
+          <w:sz w:val="24"/>
+          <w:szCs w:val="28"/>
+        </w:rPr>
+        <w:t>sudo</w:t>
+      </w:r>
+      <w:proofErr w:type="spellEnd"/>
+      <w:r>
+        <w:rPr>
+          <w:rFonts w:cstheme="minorHAnsi"/>
+          <w:color w:val="000000" w:themeColor="text1"/>
+          <w:sz w:val="24"/>
+          <w:szCs w:val="28"/>
+        </w:rPr>
+        <w:t xml:space="preserve"> date --set "2 July 2020 22:11:00"</w:t>
+      </w:r>
+    </w:p>
+    <w:p>
+      <w:pPr>
+        <w:pStyle w:val="ListParagraph"/>
+        <w:numPr>
+          <w:ilvl w:val="0"/>
+          <w:numId w:val="2"/>
+        </w:numPr>
+        <w:spacing w:line="276" w:lineRule="auto"/>
+        <w:rPr>
+          <w:rFonts w:ascii="Arial" w:hAnsi="Arial" w:cs="Arial"/>
+        </w:rPr>
+      </w:pPr>
+      <w:r>
+        <w:rPr>
+          <w:rFonts w:ascii="Arial" w:hAnsi="Arial" w:cs="Arial"/>
+        </w:rPr>
+        <w:t xml:space="preserve">Update the repos – </w:t>
+      </w:r>
+      <w:proofErr w:type="spellStart"/>
+      <w:r>
+        <w:rPr>
+          <w:rFonts w:ascii="Arial" w:hAnsi="Arial" w:cs="Arial"/>
+        </w:rPr>
+        <w:t>sudo</w:t>
+      </w:r>
+      <w:proofErr w:type="spellEnd"/>
+      <w:r>
+        <w:rPr>
+          <w:rFonts w:ascii="Arial" w:hAnsi="Arial" w:cs="Arial"/>
+        </w:rPr>
+        <w:t xml:space="preserve"> apt-get update </w:t>
+      </w:r>
+    </w:p>
+    <w:p>
+      <w:pPr>
+        <w:pStyle w:val="ListParagraph"/>
+        <w:numPr>
+          <w:ilvl w:val="0"/>
+          <w:numId w:val="2"/>
+        </w:numPr>
+        <w:spacing w:line="276" w:lineRule="auto"/>
+        <w:rPr>
+          <w:rFonts w:ascii="Arial" w:hAnsi="Arial" w:cs="Arial"/>
+        </w:rPr>
+      </w:pPr>
+      <w:r>
+        <w:rPr>
+          <w:rFonts w:ascii="Arial" w:hAnsi="Arial" w:cs="Arial"/>
+        </w:rPr>
+        <w:t>Apply</w:t>
+      </w:r>
+      <w:r>
+        <w:rPr>
+          <w:rFonts w:ascii="Arial" w:hAnsi="Arial" w:cs="Arial"/>
+        </w:rPr>
+        <w:t xml:space="preserve"> the update – </w:t>
+      </w:r>
+      <w:proofErr w:type="spellStart"/>
+      <w:r>
+        <w:rPr>
+          <w:rFonts w:ascii="Arial" w:hAnsi="Arial" w:cs="Arial"/>
+        </w:rPr>
+        <w:t>sudo</w:t>
+      </w:r>
+      <w:proofErr w:type="spellEnd"/>
+      <w:r>
+        <w:rPr>
+          <w:rFonts w:ascii="Arial" w:hAnsi="Arial" w:cs="Arial"/>
+        </w:rPr>
+        <w:t xml:space="preserve"> apt-get </w:t>
+      </w:r>
+      <w:proofErr w:type="spellStart"/>
+      <w:r>
+        <w:rPr>
+          <w:rFonts w:ascii="Arial" w:hAnsi="Arial" w:cs="Arial"/>
+        </w:rPr>
+        <w:t>dist</w:t>
+      </w:r>
+      <w:proofErr w:type="spellEnd"/>
+      <w:r>
+        <w:rPr>
+          <w:rFonts w:ascii="Arial" w:hAnsi="Arial" w:cs="Arial"/>
+        </w:rPr>
+        <w:t>-upgrade</w:t>
+      </w:r>
+    </w:p>
+    <w:p>
+      <w:pPr>
+        <w:pStyle w:val="ListParagraph"/>
+        <w:numPr>
+          <w:ilvl w:val="0"/>
+          <w:numId w:val="2"/>
+        </w:numPr>
+        <w:spacing w:line="276" w:lineRule="auto"/>
+        <w:rPr>
+          <w:rFonts w:ascii="Arial" w:hAnsi="Arial" w:cs="Arial"/>
+        </w:rPr>
+      </w:pPr>
+      <w:r>
+        <w:rPr>
+          <w:rFonts w:ascii="Arial" w:hAnsi="Arial" w:cs="Arial"/>
+        </w:rPr>
+        <w:t>Reboot (</w:t>
+      </w:r>
+      <w:proofErr w:type="spellStart"/>
+      <w:r>
+        <w:rPr>
+          <w:rFonts w:ascii="Arial" w:hAnsi="Arial" w:cs="Arial"/>
+        </w:rPr>
+        <w:t>sudo</w:t>
+      </w:r>
+      <w:proofErr w:type="spellEnd"/>
+      <w:r>
+        <w:rPr>
+          <w:rFonts w:ascii="Arial" w:hAnsi="Arial" w:cs="Arial"/>
+        </w:rPr>
+        <w:t xml:space="preserve"> reboot)</w:t>
+      </w:r>
+    </w:p>
+    <w:p>
+      <w:pPr>
+        <w:pStyle w:val="ListParagraph"/>
+        <w:numPr>
+          <w:ilvl w:val="0"/>
+          <w:numId w:val="2"/>
+        </w:numPr>
+        <w:spacing w:line="276" w:lineRule="auto"/>
+        <w:rPr>
+          <w:rFonts w:ascii="Arial" w:hAnsi="Arial" w:cs="Arial"/>
+        </w:rPr>
+      </w:pPr>
+      <w:r>
+        <w:rPr>
+          <w:rFonts w:ascii="Arial" w:hAnsi="Arial" w:cs="Arial"/>
+        </w:rPr>
+        <w:t xml:space="preserve">You may have to check the </w:t>
+      </w:r>
+      <w:proofErr w:type="spellStart"/>
+      <w:r>
+        <w:rPr>
+          <w:rFonts w:ascii="Arial" w:hAnsi="Arial" w:cs="Arial"/>
+        </w:rPr>
+        <w:t>ip</w:t>
+      </w:r>
+      <w:proofErr w:type="spellEnd"/>
+      <w:r>
+        <w:rPr>
+          <w:rFonts w:ascii="Arial" w:hAnsi="Arial" w:cs="Arial"/>
+        </w:rPr>
+        <w:t xml:space="preserve"> address using the serial terminal if it changes on reboot.</w:t>
+      </w:r>
+    </w:p>
+    <w:p>
+      <w:pPr>
         <w:pStyle w:val="Heading2"/>
       </w:pPr>
       <w:r>
+        <w:lastRenderedPageBreak/>
         <w:t>Install Docker</w:t>
       </w:r>
     </w:p>
     <w:p>
       <w:pPr>
-        <w:pStyle w:val="ListParagraph"/>
+        <w:pStyle w:val="HTMLPreformatted"/>
         <w:numPr>
           <w:ilvl w:val="0"/>
           <w:numId w:val="4"/>
         </w:numPr>
-      </w:pPr>
-      <w:r>
-        <w:t>Apt-get install docker</w:t>
-      </w:r>
-    </w:p>
-    <w:p>
-      <w:pPr>
-        <w:pStyle w:val="Heading2"/>
-      </w:pPr>
-      <w:r>
-        <w:t xml:space="preserve">Install </w:t>
-      </w:r>
-      <w:proofErr w:type="spellStart"/>
-      <w:r>
-        <w:t>mmitss</w:t>
-      </w:r>
-      <w:proofErr w:type="spellEnd"/>
-    </w:p>
-    <w:p>
-      <w:pPr>
-        <w:pStyle w:val="ListParagraph"/>
+        <w:rPr>
+          <w:rStyle w:val="HTMLCode"/>
+          <w:rFonts w:eastAsiaTheme="majorEastAsia"/>
+        </w:rPr>
+      </w:pPr>
+      <w:proofErr w:type="spellStart"/>
+      <w:r>
+        <w:rPr>
+          <w:rStyle w:val="nb"/>
+        </w:rPr>
+        <w:t>sudo</w:t>
+      </w:r>
+      <w:proofErr w:type="spellEnd"/>
+      <w:r>
+        <w:rPr>
+          <w:rStyle w:val="nb"/>
+        </w:rPr>
+        <w:t xml:space="preserve"> </w:t>
+      </w:r>
+      <w:r>
+        <w:rPr>
+          <w:rStyle w:val="HTMLCode"/>
+          <w:rFonts w:eastAsiaTheme="majorEastAsia"/>
+        </w:rPr>
+        <w:t xml:space="preserve">apt-get install </w:t>
+      </w:r>
+      <w:r>
+        <w:rPr>
+          <w:rStyle w:val="se"/>
+        </w:rPr>
+        <w:t>\</w:t>
+      </w:r>
+    </w:p>
+    <w:p>
+      <w:pPr>
+        <w:pStyle w:val="HTMLPreformatted"/>
         <w:numPr>
           <w:ilvl w:val="0"/>
           <w:numId w:val="4"/>
         </w:numPr>
-      </w:pPr>
-      <w:r>
-        <w:t>Figure it out……</w:t>
-      </w:r>
-    </w:p>
-    <w:p>
-      <w:pPr>
-        <w:pStyle w:val="ListParagraph"/>
+        <w:rPr>
+          <w:rStyle w:val="HTMLCode"/>
+          <w:rFonts w:eastAsiaTheme="majorEastAsia"/>
+        </w:rPr>
+      </w:pPr>
+      <w:r>
+        <w:rPr>
+          <w:rStyle w:val="HTMLCode"/>
+          <w:rFonts w:eastAsiaTheme="majorEastAsia"/>
+        </w:rPr>
+        <w:t xml:space="preserve">    apt-transport-https </w:t>
+      </w:r>
+      <w:r>
+        <w:rPr>
+          <w:rStyle w:val="se"/>
+        </w:rPr>
+        <w:t>\</w:t>
+      </w:r>
+    </w:p>
+    <w:p>
+      <w:pPr>
+        <w:pStyle w:val="HTMLPreformatted"/>
         <w:numPr>
           <w:ilvl w:val="0"/>
           <w:numId w:val="4"/>
         </w:numPr>
+        <w:rPr>
+          <w:rStyle w:val="HTMLCode"/>
+          <w:rFonts w:eastAsiaTheme="majorEastAsia"/>
+        </w:rPr>
+      </w:pPr>
+      <w:r>
+        <w:rPr>
+          <w:rStyle w:val="HTMLCode"/>
+          <w:rFonts w:eastAsiaTheme="majorEastAsia"/>
+        </w:rPr>
+        <w:t xml:space="preserve">    ca-certificates </w:t>
+      </w:r>
+      <w:r>
+        <w:rPr>
+          <w:rStyle w:val="se"/>
+        </w:rPr>
+        <w:t>\</w:t>
+      </w:r>
+    </w:p>
+    <w:p>
+      <w:pPr>
+        <w:pStyle w:val="HTMLPreformatted"/>
+        <w:numPr>
+          <w:ilvl w:val="0"/>
+          <w:numId w:val="4"/>
+        </w:numPr>
+        <w:rPr>
+          <w:rStyle w:val="HTMLCode"/>
+          <w:rFonts w:eastAsiaTheme="majorEastAsia"/>
+        </w:rPr>
+      </w:pPr>
+      <w:r>
+        <w:rPr>
+          <w:rStyle w:val="HTMLCode"/>
+          <w:rFonts w:eastAsiaTheme="majorEastAsia"/>
+        </w:rPr>
+        <w:t xml:space="preserve">    curl </w:t>
+      </w:r>
+      <w:r>
+        <w:rPr>
+          <w:rStyle w:val="se"/>
+        </w:rPr>
+        <w:t>\</w:t>
+      </w:r>
+    </w:p>
+    <w:p>
+      <w:pPr>
+        <w:pStyle w:val="HTMLPreformatted"/>
+        <w:numPr>
+          <w:ilvl w:val="0"/>
+          <w:numId w:val="4"/>
+        </w:numPr>
+        <w:rPr>
+          <w:rStyle w:val="HTMLCode"/>
+          <w:rFonts w:eastAsiaTheme="majorEastAsia"/>
+        </w:rPr>
+      </w:pPr>
+      <w:r>
+        <w:rPr>
+          <w:rStyle w:val="HTMLCode"/>
+          <w:rFonts w:eastAsiaTheme="majorEastAsia"/>
+        </w:rPr>
+        <w:t xml:space="preserve">    </w:t>
+      </w:r>
+      <w:proofErr w:type="spellStart"/>
+      <w:r>
+        <w:rPr>
+          <w:rStyle w:val="HTMLCode"/>
+          <w:rFonts w:eastAsiaTheme="majorEastAsia"/>
+        </w:rPr>
+        <w:t>gnupg</w:t>
+      </w:r>
+      <w:proofErr w:type="spellEnd"/>
+      <w:r>
+        <w:rPr>
+          <w:rStyle w:val="HTMLCode"/>
+          <w:rFonts w:eastAsiaTheme="majorEastAsia"/>
+        </w:rPr>
+        <w:t xml:space="preserve">-agent </w:t>
+      </w:r>
+      <w:r>
+        <w:rPr>
+          <w:rStyle w:val="se"/>
+        </w:rPr>
+        <w:t>\</w:t>
+      </w:r>
+    </w:p>
+    <w:p>
+      <w:pPr>
+        <w:pStyle w:val="HTMLPreformatted"/>
+        <w:numPr>
+          <w:ilvl w:val="0"/>
+          <w:numId w:val="4"/>
+        </w:numPr>
+      </w:pPr>
+      <w:r>
+        <w:rPr>
+          <w:rStyle w:val="HTMLCode"/>
+          <w:rFonts w:eastAsiaTheme="majorEastAsia"/>
+        </w:rPr>
+        <w:t xml:space="preserve">    software-properties-common</w:t>
+      </w:r>
+    </w:p>
+    <w:p>
+      <w:pPr>
+        <w:pStyle w:val="ListParagraph"/>
+        <w:numPr>
+          <w:ilvl w:val="0"/>
+          <w:numId w:val="4"/>
+        </w:numPr>
+        <w:tabs>
+          <w:tab w:val="left" w:pos="916"/>
+          <w:tab w:val="left" w:pos="1832"/>
+          <w:tab w:val="left" w:pos="2748"/>
+          <w:tab w:val="left" w:pos="3664"/>
+          <w:tab w:val="left" w:pos="4580"/>
+          <w:tab w:val="left" w:pos="5496"/>
+          <w:tab w:val="left" w:pos="6412"/>
+          <w:tab w:val="left" w:pos="7328"/>
+          <w:tab w:val="left" w:pos="8244"/>
+          <w:tab w:val="left" w:pos="9160"/>
+          <w:tab w:val="left" w:pos="10076"/>
+          <w:tab w:val="left" w:pos="10992"/>
+          <w:tab w:val="left" w:pos="11908"/>
+          <w:tab w:val="left" w:pos="12824"/>
+          <w:tab w:val="left" w:pos="13740"/>
+          <w:tab w:val="left" w:pos="14656"/>
+        </w:tabs>
+        <w:rPr>
+          <w:rFonts w:ascii="Courier New" w:eastAsia="Times New Roman" w:hAnsi="Courier New" w:cs="Courier New"/>
+          <w:sz w:val="20"/>
+          <w:szCs w:val="20"/>
+        </w:rPr>
+      </w:pPr>
+      <w:r>
+        <w:rPr>
+          <w:rFonts w:ascii="Courier New" w:eastAsia="Times New Roman" w:hAnsi="Courier New" w:cs="Courier New"/>
+          <w:sz w:val="20"/>
+          <w:szCs w:val="20"/>
+        </w:rPr>
+        <w:t>curl -</w:t>
+      </w:r>
+      <w:proofErr w:type="spellStart"/>
+      <w:r>
+        <w:rPr>
+          <w:rFonts w:ascii="Courier New" w:eastAsia="Times New Roman" w:hAnsi="Courier New" w:cs="Courier New"/>
+          <w:sz w:val="20"/>
+          <w:szCs w:val="20"/>
+        </w:rPr>
+        <w:t>fsSL</w:t>
+      </w:r>
+      <w:proofErr w:type="spellEnd"/>
+      <w:r>
+        <w:rPr>
+          <w:rFonts w:ascii="Courier New" w:eastAsia="Times New Roman" w:hAnsi="Courier New" w:cs="Courier New"/>
+          <w:sz w:val="20"/>
+          <w:szCs w:val="20"/>
+        </w:rPr>
+        <w:t xml:space="preserve"> test.docker.com -o get-docker.sh &amp;&amp; </w:t>
+      </w:r>
+      <w:proofErr w:type="spellStart"/>
+      <w:r>
+        <w:rPr>
+          <w:rFonts w:ascii="Courier New" w:eastAsia="Times New Roman" w:hAnsi="Courier New" w:cs="Courier New"/>
+          <w:sz w:val="20"/>
+          <w:szCs w:val="20"/>
+        </w:rPr>
+        <w:t>sh</w:t>
+      </w:r>
+      <w:proofErr w:type="spellEnd"/>
+      <w:r>
+        <w:rPr>
+          <w:rFonts w:ascii="Courier New" w:eastAsia="Times New Roman" w:hAnsi="Courier New" w:cs="Courier New"/>
+          <w:sz w:val="20"/>
+          <w:szCs w:val="20"/>
+        </w:rPr>
+        <w:t xml:space="preserve"> get-docker.sh</w:t>
+      </w:r>
+    </w:p>
+    <w:p>
+      <w:pPr>
+        <w:pStyle w:val="ListParagraph"/>
+        <w:numPr>
+          <w:ilvl w:val="0"/>
+          <w:numId w:val="4"/>
+        </w:numPr>
       </w:pPr>
       <w:bookmarkStart w:id="0" w:name="_GoBack"/>
       <w:bookmarkEnd w:id="0"/>
+    </w:p>
+    <w:p>
+      <w:pPr>
+        <w:pStyle w:val="Heading2"/>
+      </w:pPr>
+      <w:r>
+        <w:t xml:space="preserve">Install </w:t>
+      </w:r>
+      <w:proofErr w:type="spellStart"/>
+      <w:r>
+        <w:t>mmitss</w:t>
+      </w:r>
+      <w:proofErr w:type="spellEnd"/>
+    </w:p>
+    <w:p>
+      <w:pPr>
+        <w:pStyle w:val="ListParagraph"/>
+        <w:numPr>
+          <w:ilvl w:val="0"/>
+          <w:numId w:val="4"/>
+        </w:numPr>
+      </w:pPr>
+      <w:r>
+        <w:t>Figure it out……</w:t>
+      </w:r>
+    </w:p>
+    <w:p>
+      <w:pPr>
+        <w:pStyle w:val="ListParagraph"/>
+        <w:numPr>
+          <w:ilvl w:val="0"/>
+          <w:numId w:val="4"/>
+        </w:numPr>
+      </w:pPr>
     </w:p>
     <w:p/>
     <w:sectPr>
@@ -1406,6 +2271,7 @@
   <w:style w:type="character" w:default="1" w:styleId="DefaultParagraphFont">
     <w:name w:val="Default Paragraph Font"/>
     <w:uiPriority w:val="1"/>
+    <w:semiHidden/>
     <w:unhideWhenUsed/>
   </w:style>
   <w:style w:type="table" w:default="1" w:styleId="TableNormal">
@@ -1491,6 +2357,88 @@
       <w:color w:val="000000" w:themeColor="text1"/>
       <w:szCs w:val="26"/>
     </w:rPr>
+  </w:style>
+  <w:style w:type="character" w:styleId="FollowedHyperlink">
+    <w:name w:val="FollowedHyperlink"/>
+    <w:basedOn w:val="DefaultParagraphFont"/>
+    <w:uiPriority w:val="99"/>
+    <w:semiHidden/>
+    <w:unhideWhenUsed/>
+    <w:rsid w:val="007773DB"/>
+    <w:rPr>
+      <w:color w:val="954F72" w:themeColor="followedHyperlink"/>
+      <w:u w:val="single"/>
+    </w:rPr>
+  </w:style>
+  <w:style w:type="character" w:styleId="HTMLCode">
+    <w:name w:val="HTML Code"/>
+    <w:basedOn w:val="DefaultParagraphFont"/>
+    <w:uiPriority w:val="99"/>
+    <w:semiHidden/>
+    <w:unhideWhenUsed/>
+    <w:rsid w:val="00982DCC"/>
+    <w:rPr>
+      <w:rFonts w:ascii="Courier New" w:eastAsia="Times New Roman" w:hAnsi="Courier New" w:cs="Courier New"/>
+      <w:sz w:val="20"/>
+      <w:szCs w:val="20"/>
+    </w:rPr>
+  </w:style>
+  <w:style w:type="paragraph" w:styleId="HTMLPreformatted">
+    <w:name w:val="HTML Preformatted"/>
+    <w:basedOn w:val="Normal"/>
+    <w:link w:val="HTMLPreformattedChar"/>
+    <w:uiPriority w:val="99"/>
+    <w:semiHidden/>
+    <w:unhideWhenUsed/>
+    <w:rsid w:val="00006929"/>
+    <w:pPr>
+      <w:tabs>
+        <w:tab w:val="left" w:pos="916"/>
+        <w:tab w:val="left" w:pos="1832"/>
+        <w:tab w:val="left" w:pos="2748"/>
+        <w:tab w:val="left" w:pos="3664"/>
+        <w:tab w:val="left" w:pos="4580"/>
+        <w:tab w:val="left" w:pos="5496"/>
+        <w:tab w:val="left" w:pos="6412"/>
+        <w:tab w:val="left" w:pos="7328"/>
+        <w:tab w:val="left" w:pos="8244"/>
+        <w:tab w:val="left" w:pos="9160"/>
+        <w:tab w:val="left" w:pos="10076"/>
+        <w:tab w:val="left" w:pos="10992"/>
+        <w:tab w:val="left" w:pos="11908"/>
+        <w:tab w:val="left" w:pos="12824"/>
+        <w:tab w:val="left" w:pos="13740"/>
+        <w:tab w:val="left" w:pos="14656"/>
+      </w:tabs>
+    </w:pPr>
+    <w:rPr>
+      <w:rFonts w:ascii="Courier New" w:eastAsia="Times New Roman" w:hAnsi="Courier New" w:cs="Courier New"/>
+      <w:sz w:val="20"/>
+      <w:szCs w:val="20"/>
+    </w:rPr>
+  </w:style>
+  <w:style w:type="character" w:customStyle="1" w:styleId="HTMLPreformattedChar">
+    <w:name w:val="HTML Preformatted Char"/>
+    <w:basedOn w:val="DefaultParagraphFont"/>
+    <w:link w:val="HTMLPreformatted"/>
+    <w:uiPriority w:val="99"/>
+    <w:semiHidden/>
+    <w:rsid w:val="00006929"/>
+    <w:rPr>
+      <w:rFonts w:ascii="Courier New" w:eastAsia="Times New Roman" w:hAnsi="Courier New" w:cs="Courier New"/>
+      <w:sz w:val="20"/>
+      <w:szCs w:val="20"/>
+    </w:rPr>
+  </w:style>
+  <w:style w:type="character" w:customStyle="1" w:styleId="nb">
+    <w:name w:val="nb"/>
+    <w:basedOn w:val="DefaultParagraphFont"/>
+    <w:rsid w:val="00006929"/>
+  </w:style>
+  <w:style w:type="character" w:customStyle="1" w:styleId="se">
+    <w:name w:val="se"/>
+    <w:basedOn w:val="DefaultParagraphFont"/>
+    <w:rsid w:val="00006929"/>
   </w:style>
 </w:styles>
 </file>
